--- a/Evmpu/Lab1-2 + ARM/EvmpuLab2.docx
+++ b/Evmpu/Lab1-2 + ARM/EvmpuLab2.docx
@@ -418,7 +418,7 @@
         <w:t>Новосибирск 2023</w:t>
       </w:r>
     </w:p>
-    <w:bookmarkStart w:id="6" w:name="_Toc147828885" w:displacedByCustomXml="next"/>
+    <w:bookmarkStart w:id="6" w:name="_Toc148990739" w:displacedByCustomXml="next"/>
     <w:sdt>
       <w:sdtPr>
         <w:rPr>
@@ -485,13 +485,135 @@
             </w:rPr>
             <w:fldChar w:fldCharType="separate"/>
           </w:r>
-          <w:hyperlink w:anchor="_Toc147828885" w:history="1">
+          <w:hyperlink w:anchor="_Toc148990739" w:history="1"/>
+          <w:bookmarkStart w:id="7" w:name="_GoBack"/>
+          <w:bookmarkEnd w:id="7"/>
+          <w:r>
+            <w:rPr>
+              <w:rStyle w:val="a9"/>
+              <w:noProof/>
+            </w:rPr>
+            <w:fldChar w:fldCharType="begin"/>
+          </w:r>
+          <w:r>
+            <w:rPr>
+              <w:rStyle w:val="a9"/>
+              <w:noProof/>
+            </w:rPr>
+            <w:instrText xml:space="preserve"> </w:instrText>
+          </w:r>
+          <w:r>
+            <w:rPr>
+              <w:noProof/>
+            </w:rPr>
+            <w:instrText>HYPERLINK \l "_Toc148990740"</w:instrText>
+          </w:r>
+          <w:r>
+            <w:rPr>
+              <w:rStyle w:val="a9"/>
+              <w:noProof/>
+            </w:rPr>
+            <w:instrText xml:space="preserve"> </w:instrText>
+          </w:r>
+          <w:r>
+            <w:rPr>
+              <w:rStyle w:val="a9"/>
+              <w:noProof/>
+            </w:rPr>
+          </w:r>
+          <w:r>
+            <w:rPr>
+              <w:rStyle w:val="a9"/>
+              <w:noProof/>
+            </w:rPr>
+            <w:fldChar w:fldCharType="separate"/>
+          </w:r>
+          <w:r>
+            <w:rPr>
+              <w:rStyle w:val="a9"/>
+              <w:noProof/>
+            </w:rPr>
+            <w:t>ЦЕЛИ</w:t>
+          </w:r>
+          <w:r>
+            <w:rPr>
+              <w:noProof/>
+              <w:webHidden/>
+            </w:rPr>
+            <w:tab/>
+          </w:r>
+          <w:r>
+            <w:rPr>
+              <w:noProof/>
+              <w:webHidden/>
+            </w:rPr>
+            <w:fldChar w:fldCharType="begin"/>
+          </w:r>
+          <w:r>
+            <w:rPr>
+              <w:noProof/>
+              <w:webHidden/>
+            </w:rPr>
+            <w:instrText xml:space="preserve"> PAGEREF _Toc148990740 \h </w:instrText>
+          </w:r>
+          <w:r>
+            <w:rPr>
+              <w:noProof/>
+              <w:webHidden/>
+            </w:rPr>
+          </w:r>
+          <w:r>
+            <w:rPr>
+              <w:noProof/>
+              <w:webHidden/>
+            </w:rPr>
+            <w:fldChar w:fldCharType="separate"/>
+          </w:r>
+          <w:r>
+            <w:rPr>
+              <w:noProof/>
+              <w:webHidden/>
+            </w:rPr>
+            <w:t>3</w:t>
+          </w:r>
+          <w:r>
+            <w:rPr>
+              <w:noProof/>
+              <w:webHidden/>
+            </w:rPr>
+            <w:fldChar w:fldCharType="end"/>
+          </w:r>
+          <w:r>
+            <w:rPr>
+              <w:rStyle w:val="a9"/>
+              <w:noProof/>
+            </w:rPr>
+            <w:fldChar w:fldCharType="end"/>
+          </w:r>
+        </w:p>
+        <w:p>
+          <w:pPr>
+            <w:pStyle w:val="11"/>
+            <w:tabs>
+              <w:tab w:val="right" w:leader="dot" w:pos="9345"/>
+            </w:tabs>
+            <w:rPr>
+              <w:rFonts w:eastAsiaTheme="minorEastAsia" w:cstheme="minorBidi"/>
+              <w:bCs w:val="0"/>
+              <w:caps w:val="0"/>
+              <w:noProof/>
+              <w:sz w:val="22"/>
+              <w:szCs w:val="22"/>
+              <w:lang w:eastAsia="ru-RU"/>
+            </w:rPr>
+          </w:pPr>
+          <w:hyperlink w:anchor="_Toc148990741" w:history="1">
             <w:r>
               <w:rPr>
                 <w:rStyle w:val="a9"/>
                 <w:noProof/>
               </w:rPr>
-              <w:t>СОДЕРЖАНИЕ</w:t>
+              <w:t>ЗАДАНИЕ</w:t>
             </w:r>
             <w:r>
               <w:rPr>
@@ -512,81 +634,7 @@
                 <w:noProof/>
                 <w:webHidden/>
               </w:rPr>
-              <w:instrText xml:space="preserve"> PAGEREF _Toc147828885 \h </w:instrText>
-            </w:r>
-            <w:r>
-              <w:rPr>
-                <w:noProof/>
-                <w:webHidden/>
-              </w:rPr>
-            </w:r>
-            <w:r>
-              <w:rPr>
-                <w:noProof/>
-                <w:webHidden/>
-              </w:rPr>
-              <w:fldChar w:fldCharType="separate"/>
-            </w:r>
-            <w:r>
-              <w:rPr>
-                <w:noProof/>
-                <w:webHidden/>
-              </w:rPr>
-              <w:t>2</w:t>
-            </w:r>
-            <w:r>
-              <w:rPr>
-                <w:noProof/>
-                <w:webHidden/>
-              </w:rPr>
-              <w:fldChar w:fldCharType="end"/>
-            </w:r>
-          </w:hyperlink>
-        </w:p>
-        <w:p>
-          <w:pPr>
-            <w:pStyle w:val="11"/>
-            <w:tabs>
-              <w:tab w:val="right" w:leader="dot" w:pos="9345"/>
-            </w:tabs>
-            <w:rPr>
-              <w:rFonts w:eastAsiaTheme="minorEastAsia" w:cstheme="minorBidi"/>
-              <w:bCs w:val="0"/>
-              <w:caps w:val="0"/>
-              <w:noProof/>
-              <w:sz w:val="22"/>
-              <w:szCs w:val="22"/>
-              <w:lang w:eastAsia="ru-RU"/>
-            </w:rPr>
-          </w:pPr>
-          <w:hyperlink w:anchor="_Toc147828886" w:history="1">
-            <w:r>
-              <w:rPr>
-                <w:rStyle w:val="a9"/>
-                <w:noProof/>
-              </w:rPr>
-              <w:t>ЦЕЛИ</w:t>
-            </w:r>
-            <w:r>
-              <w:rPr>
-                <w:noProof/>
-                <w:webHidden/>
-              </w:rPr>
-              <w:tab/>
-            </w:r>
-            <w:r>
-              <w:rPr>
-                <w:noProof/>
-                <w:webHidden/>
-              </w:rPr>
-              <w:fldChar w:fldCharType="begin"/>
-            </w:r>
-            <w:r>
-              <w:rPr>
-                <w:noProof/>
-                <w:webHidden/>
-              </w:rPr>
-              <w:instrText xml:space="preserve"> PAGEREF _Toc147828886 \h </w:instrText>
+              <w:instrText xml:space="preserve"> PAGEREF _Toc148990741 \h </w:instrText>
             </w:r>
             <w:r>
               <w:rPr>
@@ -633,13 +681,13 @@
               <w:lang w:eastAsia="ru-RU"/>
             </w:rPr>
           </w:pPr>
-          <w:hyperlink w:anchor="_Toc147828887" w:history="1">
+          <w:hyperlink w:anchor="_Toc148990742" w:history="1">
             <w:r>
               <w:rPr>
                 <w:rStyle w:val="a9"/>
                 <w:noProof/>
               </w:rPr>
-              <w:t>ЗАДАНИЕ</w:t>
+              <w:t>ОПИСАНИЕ РАБОТЫ</w:t>
             </w:r>
             <w:r>
               <w:rPr>
@@ -660,7 +708,7 @@
                 <w:noProof/>
                 <w:webHidden/>
               </w:rPr>
-              <w:instrText xml:space="preserve"> PAGEREF _Toc147828887 \h </w:instrText>
+              <w:instrText xml:space="preserve"> PAGEREF _Toc148990742 \h </w:instrText>
             </w:r>
             <w:r>
               <w:rPr>
@@ -680,7 +728,7 @@
                 <w:noProof/>
                 <w:webHidden/>
               </w:rPr>
-              <w:t>3</w:t>
+              <w:t>4</w:t>
             </w:r>
             <w:r>
               <w:rPr>
@@ -707,13 +755,13 @@
               <w:lang w:eastAsia="ru-RU"/>
             </w:rPr>
           </w:pPr>
-          <w:hyperlink w:anchor="_Toc147828888" w:history="1">
+          <w:hyperlink w:anchor="_Toc148990743" w:history="1">
             <w:r>
               <w:rPr>
                 <w:rStyle w:val="a9"/>
                 <w:noProof/>
               </w:rPr>
-              <w:t>ОПИСАНИЕ РАБОТЫ</w:t>
+              <w:t>ЗАКЛЮЧЕНИЕ</w:t>
             </w:r>
             <w:r>
               <w:rPr>
@@ -734,7 +782,7 @@
                 <w:noProof/>
                 <w:webHidden/>
               </w:rPr>
-              <w:instrText xml:space="preserve"> PAGEREF _Toc147828888 \h </w:instrText>
+              <w:instrText xml:space="preserve"> PAGEREF _Toc148990743 \h </w:instrText>
             </w:r>
             <w:r>
               <w:rPr>
@@ -754,7 +802,274 @@
                 <w:noProof/>
                 <w:webHidden/>
               </w:rPr>
-              <w:t>4</w:t>
+              <w:t>5</w:t>
+            </w:r>
+            <w:r>
+              <w:rPr>
+                <w:noProof/>
+                <w:webHidden/>
+              </w:rPr>
+              <w:fldChar w:fldCharType="end"/>
+            </w:r>
+          </w:hyperlink>
+        </w:p>
+        <w:p>
+          <w:pPr>
+            <w:pStyle w:val="11"/>
+            <w:tabs>
+              <w:tab w:val="right" w:leader="dot" w:pos="9345"/>
+            </w:tabs>
+            <w:rPr>
+              <w:rFonts w:eastAsiaTheme="minorEastAsia" w:cstheme="minorBidi"/>
+              <w:bCs w:val="0"/>
+              <w:caps w:val="0"/>
+              <w:noProof/>
+              <w:sz w:val="22"/>
+              <w:szCs w:val="22"/>
+              <w:lang w:eastAsia="ru-RU"/>
+            </w:rPr>
+          </w:pPr>
+          <w:hyperlink w:anchor="_Toc148990744" w:history="1">
+            <w:r>
+              <w:rPr>
+                <w:rStyle w:val="a9"/>
+                <w:noProof/>
+              </w:rPr>
+              <w:t xml:space="preserve">Приложение 1. Реализованная программа на </w:t>
+            </w:r>
+            <w:r>
+              <w:rPr>
+                <w:rStyle w:val="a9"/>
+                <w:noProof/>
+                <w:lang w:val="en-US"/>
+              </w:rPr>
+              <w:t>C</w:t>
+            </w:r>
+            <w:r>
+              <w:rPr>
+                <w:rStyle w:val="a9"/>
+                <w:noProof/>
+              </w:rPr>
+              <w:t>++.</w:t>
+            </w:r>
+            <w:r>
+              <w:rPr>
+                <w:noProof/>
+                <w:webHidden/>
+              </w:rPr>
+              <w:tab/>
+            </w:r>
+            <w:r>
+              <w:rPr>
+                <w:noProof/>
+                <w:webHidden/>
+              </w:rPr>
+              <w:fldChar w:fldCharType="begin"/>
+            </w:r>
+            <w:r>
+              <w:rPr>
+                <w:noProof/>
+                <w:webHidden/>
+              </w:rPr>
+              <w:instrText xml:space="preserve"> PAGEREF _Toc148990744 \h </w:instrText>
+            </w:r>
+            <w:r>
+              <w:rPr>
+                <w:noProof/>
+                <w:webHidden/>
+              </w:rPr>
+            </w:r>
+            <w:r>
+              <w:rPr>
+                <w:noProof/>
+                <w:webHidden/>
+              </w:rPr>
+              <w:fldChar w:fldCharType="separate"/>
+            </w:r>
+            <w:r>
+              <w:rPr>
+                <w:noProof/>
+                <w:webHidden/>
+              </w:rPr>
+              <w:t>6</w:t>
+            </w:r>
+            <w:r>
+              <w:rPr>
+                <w:noProof/>
+                <w:webHidden/>
+              </w:rPr>
+              <w:fldChar w:fldCharType="end"/>
+            </w:r>
+          </w:hyperlink>
+        </w:p>
+        <w:p>
+          <w:pPr>
+            <w:pStyle w:val="11"/>
+            <w:tabs>
+              <w:tab w:val="right" w:leader="dot" w:pos="9345"/>
+            </w:tabs>
+            <w:rPr>
+              <w:rFonts w:eastAsiaTheme="minorEastAsia" w:cstheme="minorBidi"/>
+              <w:bCs w:val="0"/>
+              <w:caps w:val="0"/>
+              <w:noProof/>
+              <w:sz w:val="22"/>
+              <w:szCs w:val="22"/>
+              <w:lang w:eastAsia="ru-RU"/>
+            </w:rPr>
+          </w:pPr>
+          <w:hyperlink w:anchor="_Toc148990745" w:history="1">
+            <w:r>
+              <w:rPr>
+                <w:rStyle w:val="a9"/>
+                <w:noProof/>
+              </w:rPr>
+              <w:t>Приложение 2. Сгенерированный листинг на ассемблере под архитектуру x86-64 с уровнем оптимизации -O0.</w:t>
+            </w:r>
+            <w:r>
+              <w:rPr>
+                <w:noProof/>
+                <w:webHidden/>
+              </w:rPr>
+              <w:tab/>
+            </w:r>
+            <w:r>
+              <w:rPr>
+                <w:noProof/>
+                <w:webHidden/>
+              </w:rPr>
+              <w:fldChar w:fldCharType="begin"/>
+            </w:r>
+            <w:r>
+              <w:rPr>
+                <w:noProof/>
+                <w:webHidden/>
+              </w:rPr>
+              <w:instrText xml:space="preserve"> PAGEREF _Toc148990745 \h </w:instrText>
+            </w:r>
+            <w:r>
+              <w:rPr>
+                <w:noProof/>
+                <w:webHidden/>
+              </w:rPr>
+            </w:r>
+            <w:r>
+              <w:rPr>
+                <w:noProof/>
+                <w:webHidden/>
+              </w:rPr>
+              <w:fldChar w:fldCharType="separate"/>
+            </w:r>
+            <w:r>
+              <w:rPr>
+                <w:noProof/>
+                <w:webHidden/>
+              </w:rPr>
+              <w:t>7</w:t>
+            </w:r>
+            <w:r>
+              <w:rPr>
+                <w:noProof/>
+                <w:webHidden/>
+              </w:rPr>
+              <w:fldChar w:fldCharType="end"/>
+            </w:r>
+          </w:hyperlink>
+        </w:p>
+        <w:p>
+          <w:pPr>
+            <w:pStyle w:val="11"/>
+            <w:tabs>
+              <w:tab w:val="right" w:leader="dot" w:pos="9345"/>
+            </w:tabs>
+            <w:rPr>
+              <w:rFonts w:eastAsiaTheme="minorEastAsia" w:cstheme="minorBidi"/>
+              <w:bCs w:val="0"/>
+              <w:caps w:val="0"/>
+              <w:noProof/>
+              <w:sz w:val="22"/>
+              <w:szCs w:val="22"/>
+              <w:lang w:eastAsia="ru-RU"/>
+            </w:rPr>
+          </w:pPr>
+          <w:hyperlink w:anchor="_Toc148990746" w:history="1">
+            <w:r>
+              <w:rPr>
+                <w:rStyle w:val="a9"/>
+                <w:noProof/>
+              </w:rPr>
+              <w:t>Приложение</w:t>
+            </w:r>
+            <w:r>
+              <w:rPr>
+                <w:rStyle w:val="a9"/>
+                <w:noProof/>
+                <w:lang w:val="en-US"/>
+              </w:rPr>
+              <w:t xml:space="preserve"> 3. </w:t>
+            </w:r>
+            <w:r>
+              <w:rPr>
+                <w:rStyle w:val="a9"/>
+                <w:noProof/>
+              </w:rPr>
+              <w:t>Сгенерированный листинг на ассемблере под архитектуру x86-64 с уровнем оптимизации -O</w:t>
+            </w:r>
+            <w:r>
+              <w:rPr>
+                <w:rStyle w:val="a9"/>
+                <w:noProof/>
+                <w:lang w:val="en-US"/>
+              </w:rPr>
+              <w:t>fast</w:t>
+            </w:r>
+            <w:r>
+              <w:rPr>
+                <w:rStyle w:val="a9"/>
+                <w:noProof/>
+              </w:rPr>
+              <w:t>.</w:t>
+            </w:r>
+            <w:r>
+              <w:rPr>
+                <w:noProof/>
+                <w:webHidden/>
+              </w:rPr>
+              <w:tab/>
+            </w:r>
+            <w:r>
+              <w:rPr>
+                <w:noProof/>
+                <w:webHidden/>
+              </w:rPr>
+              <w:fldChar w:fldCharType="begin"/>
+            </w:r>
+            <w:r>
+              <w:rPr>
+                <w:noProof/>
+                <w:webHidden/>
+              </w:rPr>
+              <w:instrText xml:space="preserve"> PAGEREF _Toc148990746 \h </w:instrText>
+            </w:r>
+            <w:r>
+              <w:rPr>
+                <w:noProof/>
+                <w:webHidden/>
+              </w:rPr>
+            </w:r>
+            <w:r>
+              <w:rPr>
+                <w:noProof/>
+                <w:webHidden/>
+              </w:rPr>
+              <w:fldChar w:fldCharType="separate"/>
+            </w:r>
+            <w:r>
+              <w:rPr>
+                <w:noProof/>
+                <w:webHidden/>
+              </w:rPr>
+              <w:t>10</w:t>
             </w:r>
             <w:r>
               <w:rPr>
@@ -1107,12 +1422,11 @@
       <w:pPr>
         <w:pStyle w:val="1"/>
       </w:pPr>
-      <w:bookmarkStart w:id="7" w:name="_Toc147828886"/>
-      <w:r>
-        <w:lastRenderedPageBreak/>
+      <w:bookmarkStart w:id="8" w:name="_Toc148990740"/>
+      <w:r>
         <w:t>ЦЕЛИ</w:t>
       </w:r>
-      <w:bookmarkEnd w:id="7"/>
+      <w:bookmarkEnd w:id="8"/>
     </w:p>
     <w:p>
       <w:pPr>
@@ -1200,11 +1514,11 @@
       <w:pPr>
         <w:pStyle w:val="1"/>
       </w:pPr>
-      <w:bookmarkStart w:id="8" w:name="_Toc147828887"/>
+      <w:bookmarkStart w:id="9" w:name="_Toc148990741"/>
       <w:r>
         <w:t>ЗАДАНИЕ</w:t>
       </w:r>
-      <w:bookmarkEnd w:id="8"/>
+      <w:bookmarkEnd w:id="9"/>
     </w:p>
     <w:p>
       <w:pPr>
@@ -1642,12 +1956,11 @@
       <w:pPr>
         <w:pStyle w:val="1"/>
       </w:pPr>
-      <w:bookmarkStart w:id="9" w:name="_Toc147828888"/>
-      <w:r>
-        <w:lastRenderedPageBreak/>
+      <w:bookmarkStart w:id="10" w:name="_Toc148990742"/>
+      <w:r>
         <w:t>ОПИСАНИЕ РАБОТЫ</w:t>
       </w:r>
-      <w:bookmarkEnd w:id="9"/>
+      <w:bookmarkEnd w:id="10"/>
     </w:p>
     <w:p/>
     <w:p>
@@ -2056,9 +2369,11 @@
       <w:pPr>
         <w:pStyle w:val="1"/>
       </w:pPr>
+      <w:bookmarkStart w:id="11" w:name="_Toc148990743"/>
       <w:r>
         <w:t>ЗАКЛЮЧЕНИЕ</w:t>
       </w:r>
+      <w:bookmarkEnd w:id="11"/>
     </w:p>
     <w:p>
       <w:pPr>
@@ -2398,6 +2713,7 @@
           <w:b w:val="0"/>
         </w:rPr>
       </w:pPr>
+      <w:bookmarkStart w:id="12" w:name="_Toc148990744"/>
       <w:r>
         <w:lastRenderedPageBreak/>
         <w:t xml:space="preserve">Приложение 1. </w:t>
@@ -2427,6 +2743,7 @@
         </w:rPr>
         <w:t>.</w:t>
       </w:r>
+      <w:bookmarkEnd w:id="12"/>
     </w:p>
     <w:p>
       <w:r>
@@ -2435,7 +2752,7 @@
           <w:lang w:eastAsia="ru-RU"/>
         </w:rPr>
         <w:drawing>
-          <wp:inline distT="0" distB="0" distL="0" distR="0" wp14:anchorId="5F055233" wp14:editId="37D1D7F4">
+          <wp:inline distT="0" distB="0" distL="0" distR="0" wp14:anchorId="27029677" wp14:editId="29530B0E">
             <wp:extent cx="5829805" cy="3741744"/>
             <wp:effectExtent l="0" t="0" r="0" b="0"/>
             <wp:docPr id="1" name="Рисунок 1"/>
@@ -2495,6 +2812,7 @@
           <w:b w:val="0"/>
         </w:rPr>
       </w:pPr>
+      <w:bookmarkStart w:id="13" w:name="_Toc148990745"/>
       <w:r>
         <w:lastRenderedPageBreak/>
         <w:t>Приложение 2.</w:t>
@@ -2508,6 +2826,7 @@
         </w:rPr>
         <w:t>Сгенерированный листинг на ассемблере под архитектуру x86-64 с уровнем оптимизации -O0.</w:t>
       </w:r>
+      <w:bookmarkEnd w:id="13"/>
     </w:p>
     <w:p>
       <w:pPr>
@@ -25143,6 +25462,7 @@
           <w:b w:val="0"/>
         </w:rPr>
       </w:pPr>
+      <w:bookmarkStart w:id="14" w:name="_Toc148990746"/>
       <w:r>
         <w:lastRenderedPageBreak/>
         <w:t>Приложение</w:t>
@@ -25185,6 +25505,7 @@
         </w:rPr>
         <w:t>.</w:t>
       </w:r>
+      <w:bookmarkEnd w:id="14"/>
     </w:p>
     <w:p>
       <w:pPr>
@@ -31315,8 +31636,6 @@
         </w:rPr>
         <w:t>сравнение с 0</w:t>
       </w:r>
-      <w:bookmarkStart w:id="10" w:name="_GoBack"/>
-      <w:bookmarkEnd w:id="10"/>
       <w:r>
         <w:rPr>
           <w:rFonts w:ascii="Consolas" w:eastAsia="Times New Roman" w:hAnsi="Consolas" w:cs="Times New Roman"/>
@@ -40181,6 +40500,7 @@
         </w:rPr>
         <w:t xml:space="preserve"> 0 в </w:t>
       </w:r>
+      <w:proofErr w:type="spellStart"/>
       <w:r>
         <w:rPr>
           <w:rFonts w:ascii="Consolas" w:eastAsia="Times New Roman" w:hAnsi="Consolas" w:cs="Times New Roman"/>
@@ -40189,7 +40509,18 @@
           <w:szCs w:val="21"/>
           <w:lang w:val="en-US" w:eastAsia="ru-RU"/>
         </w:rPr>
-        <w:t>st0</w:t>
+        <w:t>st</w:t>
+      </w:r>
+      <w:proofErr w:type="spellEnd"/>
+      <w:r>
+        <w:rPr>
+          <w:rFonts w:ascii="Consolas" w:eastAsia="Times New Roman" w:hAnsi="Consolas" w:cs="Times New Roman"/>
+          <w:color w:val="0000FF"/>
+          <w:sz w:val="21"/>
+          <w:szCs w:val="21"/>
+          <w:lang w:eastAsia="ru-RU"/>
+        </w:rPr>
+        <w:t>0</w:t>
       </w:r>
     </w:p>
     <w:p>
@@ -45468,7 +45799,7 @@
 </file>
 
 <file path=customXml/itemProps1.xml><?xml version="1.0" encoding="utf-8"?>
-<ds:datastoreItem xmlns:ds="http://schemas.openxmlformats.org/officeDocument/2006/customXml" ds:itemID="{C195A67C-D0FB-46BB-A0AA-6A2B972A2254}">
+<ds:datastoreItem xmlns:ds="http://schemas.openxmlformats.org/officeDocument/2006/customXml" ds:itemID="{87019568-B54B-4DD4-9905-83FFAA9841DE}">
   <ds:schemaRefs>
     <ds:schemaRef ds:uri="http://schemas.openxmlformats.org/officeDocument/2006/bibliography"/>
   </ds:schemaRefs>
